--- a/_documment/Manuais/Manual Thesa - 2018-09-17.docx
+++ b/_documment/Manuais/Manual Thesa - 2018-09-17.docx
@@ -59,6 +59,488 @@
     </w:p>
     <w:p>
       <w:pPr>
+        <w:jc w:val="left"/>
+        <w:rPr>
+          <w:rFonts w:cs="Segoe UI"/>
+        </w:rPr>
+      </w:pPr>
+      <w:r>
+        <w:rPr>
+          <w:rFonts w:cs="Segoe UI"/>
+        </w:rPr>
+        <w:br w:type="page"/>
+      </w:r>
+    </w:p>
+    <w:sdt>
+      <w:sdtPr>
+        <w:id w:val="-874307053"/>
+        <w:docPartObj>
+          <w:docPartGallery w:val="Table of Contents"/>
+          <w:docPartUnique/>
+        </w:docPartObj>
+      </w:sdtPr>
+      <w:sdtEndPr>
+        <w:rPr>
+          <w:rFonts w:ascii="Segoe UI" w:eastAsiaTheme="minorHAnsi" w:hAnsi="Segoe UI" w:cstheme="minorBidi"/>
+          <w:b/>
+          <w:bCs/>
+          <w:color w:val="auto"/>
+          <w:sz w:val="24"/>
+          <w:szCs w:val="22"/>
+          <w:lang w:eastAsia="en-US"/>
+        </w:rPr>
+      </w:sdtEndPr>
+      <w:sdtContent>
+        <w:p>
+          <w:pPr>
+            <w:pStyle w:val="CabealhodoSumrio"/>
+          </w:pPr>
+          <w:r>
+            <w:t>Sumário</w:t>
+          </w:r>
+        </w:p>
+        <w:p>
+          <w:pPr>
+            <w:pStyle w:val="Sumrio1"/>
+            <w:tabs>
+              <w:tab w:val="right" w:leader="dot" w:pos="8494"/>
+            </w:tabs>
+            <w:rPr>
+              <w:noProof/>
+            </w:rPr>
+          </w:pPr>
+          <w:r>
+            <w:rPr>
+              <w:b/>
+              <w:bCs/>
+            </w:rPr>
+            <w:fldChar w:fldCharType="begin"/>
+          </w:r>
+          <w:r>
+            <w:rPr>
+              <w:b/>
+              <w:bCs/>
+            </w:rPr>
+            <w:instrText xml:space="preserve"> TOC \o "1-3" \h \z \u </w:instrText>
+          </w:r>
+          <w:r>
+            <w:rPr>
+              <w:b/>
+              <w:bCs/>
+            </w:rPr>
+            <w:fldChar w:fldCharType="separate"/>
+          </w:r>
+          <w:hyperlink w:anchor="_Toc13125289" w:history="1">
+            <w:r>
+              <w:rPr>
+                <w:rStyle w:val="Hyperlink"/>
+                <w:noProof/>
+              </w:rPr>
+              <w:t>1 Introdução</w:t>
+            </w:r>
+            <w:r>
+              <w:rPr>
+                <w:noProof/>
+                <w:webHidden/>
+              </w:rPr>
+              <w:tab/>
+            </w:r>
+            <w:r>
+              <w:rPr>
+                <w:noProof/>
+                <w:webHidden/>
+              </w:rPr>
+              <w:fldChar w:fldCharType="begin"/>
+            </w:r>
+            <w:r>
+              <w:rPr>
+                <w:noProof/>
+                <w:webHidden/>
+              </w:rPr>
+              <w:instrText xml:space="preserve"> PAGEREF _Toc13125289 \h </w:instrText>
+            </w:r>
+            <w:r>
+              <w:rPr>
+                <w:noProof/>
+                <w:webHidden/>
+              </w:rPr>
+            </w:r>
+            <w:r>
+              <w:rPr>
+                <w:noProof/>
+                <w:webHidden/>
+              </w:rPr>
+              <w:fldChar w:fldCharType="separate"/>
+            </w:r>
+            <w:r>
+              <w:rPr>
+                <w:noProof/>
+                <w:webHidden/>
+              </w:rPr>
+              <w:t>2</w:t>
+            </w:r>
+            <w:r>
+              <w:rPr>
+                <w:noProof/>
+                <w:webHidden/>
+              </w:rPr>
+              <w:fldChar w:fldCharType="end"/>
+            </w:r>
+          </w:hyperlink>
+        </w:p>
+        <w:p>
+          <w:pPr>
+            <w:pStyle w:val="Sumrio1"/>
+            <w:tabs>
+              <w:tab w:val="right" w:leader="dot" w:pos="8494"/>
+            </w:tabs>
+            <w:rPr>
+              <w:noProof/>
+            </w:rPr>
+          </w:pPr>
+          <w:hyperlink w:anchor="_Toc13125290" w:history="1">
+            <w:r>
+              <w:rPr>
+                <w:rStyle w:val="Hyperlink"/>
+                <w:noProof/>
+              </w:rPr>
+              <w:t>2 Thesa – Tesauro Semântico</w:t>
+            </w:r>
+            <w:r>
+              <w:rPr>
+                <w:noProof/>
+                <w:webHidden/>
+              </w:rPr>
+              <w:tab/>
+            </w:r>
+            <w:r>
+              <w:rPr>
+                <w:noProof/>
+                <w:webHidden/>
+              </w:rPr>
+              <w:fldChar w:fldCharType="begin"/>
+            </w:r>
+            <w:r>
+              <w:rPr>
+                <w:noProof/>
+                <w:webHidden/>
+              </w:rPr>
+              <w:instrText xml:space="preserve"> PAGEREF _Toc13125290 \h </w:instrText>
+            </w:r>
+            <w:r>
+              <w:rPr>
+                <w:noProof/>
+                <w:webHidden/>
+              </w:rPr>
+            </w:r>
+            <w:r>
+              <w:rPr>
+                <w:noProof/>
+                <w:webHidden/>
+              </w:rPr>
+              <w:fldChar w:fldCharType="separate"/>
+            </w:r>
+            <w:r>
+              <w:rPr>
+                <w:noProof/>
+                <w:webHidden/>
+              </w:rPr>
+              <w:t>4</w:t>
+            </w:r>
+            <w:r>
+              <w:rPr>
+                <w:noProof/>
+                <w:webHidden/>
+              </w:rPr>
+              <w:fldChar w:fldCharType="end"/>
+            </w:r>
+          </w:hyperlink>
+        </w:p>
+        <w:p>
+          <w:pPr>
+            <w:pStyle w:val="Sumrio2"/>
+            <w:tabs>
+              <w:tab w:val="right" w:leader="dot" w:pos="8494"/>
+            </w:tabs>
+            <w:rPr>
+              <w:noProof/>
+            </w:rPr>
+          </w:pPr>
+          <w:hyperlink w:anchor="_Toc13125291" w:history="1">
+            <w:r>
+              <w:rPr>
+                <w:rStyle w:val="Hyperlink"/>
+                <w:noProof/>
+              </w:rPr>
+              <w:t>2.1 Criando um tesauro ou vocabulário controlado</w:t>
+            </w:r>
+            <w:r>
+              <w:rPr>
+                <w:noProof/>
+                <w:webHidden/>
+              </w:rPr>
+              <w:tab/>
+            </w:r>
+            <w:r>
+              <w:rPr>
+                <w:noProof/>
+                <w:webHidden/>
+              </w:rPr>
+              <w:fldChar w:fldCharType="begin"/>
+            </w:r>
+            <w:r>
+              <w:rPr>
+                <w:noProof/>
+                <w:webHidden/>
+              </w:rPr>
+              <w:instrText xml:space="preserve"> PAGEREF _Toc13125291 \h </w:instrText>
+            </w:r>
+            <w:r>
+              <w:rPr>
+                <w:noProof/>
+                <w:webHidden/>
+              </w:rPr>
+            </w:r>
+            <w:r>
+              <w:rPr>
+                <w:noProof/>
+                <w:webHidden/>
+              </w:rPr>
+              <w:fldChar w:fldCharType="separate"/>
+            </w:r>
+            <w:r>
+              <w:rPr>
+                <w:noProof/>
+                <w:webHidden/>
+              </w:rPr>
+              <w:t>4</w:t>
+            </w:r>
+            <w:r>
+              <w:rPr>
+                <w:noProof/>
+                <w:webHidden/>
+              </w:rPr>
+              <w:fldChar w:fldCharType="end"/>
+            </w:r>
+          </w:hyperlink>
+        </w:p>
+        <w:p>
+          <w:pPr>
+            <w:pStyle w:val="Sumrio2"/>
+            <w:tabs>
+              <w:tab w:val="right" w:leader="dot" w:pos="8494"/>
+            </w:tabs>
+            <w:rPr>
+              <w:noProof/>
+            </w:rPr>
+          </w:pPr>
+          <w:hyperlink w:anchor="_Toc13125292" w:history="1">
+            <w:r>
+              <w:rPr>
+                <w:rStyle w:val="Hyperlink"/>
+                <w:noProof/>
+              </w:rPr>
+              <w:t>2.2 Incorporando novos termos no Thesa</w:t>
+            </w:r>
+            <w:r>
+              <w:rPr>
+                <w:noProof/>
+                <w:webHidden/>
+              </w:rPr>
+              <w:tab/>
+            </w:r>
+            <w:r>
+              <w:rPr>
+                <w:noProof/>
+                <w:webHidden/>
+              </w:rPr>
+              <w:fldChar w:fldCharType="begin"/>
+            </w:r>
+            <w:r>
+              <w:rPr>
+                <w:noProof/>
+                <w:webHidden/>
+              </w:rPr>
+              <w:instrText xml:space="preserve"> PAGEREF _Toc13125292 \h </w:instrText>
+            </w:r>
+            <w:r>
+              <w:rPr>
+                <w:noProof/>
+                <w:webHidden/>
+              </w:rPr>
+            </w:r>
+            <w:r>
+              <w:rPr>
+                <w:noProof/>
+                <w:webHidden/>
+              </w:rPr>
+              <w:fldChar w:fldCharType="separate"/>
+            </w:r>
+            <w:r>
+              <w:rPr>
+                <w:noProof/>
+                <w:webHidden/>
+              </w:rPr>
+              <w:t>4</w:t>
+            </w:r>
+            <w:r>
+              <w:rPr>
+                <w:noProof/>
+                <w:webHidden/>
+              </w:rPr>
+              <w:fldChar w:fldCharType="end"/>
+            </w:r>
+          </w:hyperlink>
+        </w:p>
+        <w:p>
+          <w:pPr>
+            <w:pStyle w:val="Sumrio2"/>
+            <w:tabs>
+              <w:tab w:val="right" w:leader="dot" w:pos="8494"/>
+            </w:tabs>
+            <w:rPr>
+              <w:noProof/>
+            </w:rPr>
+          </w:pPr>
+          <w:hyperlink w:anchor="_Toc13125293" w:history="1">
+            <w:r>
+              <w:rPr>
+                <w:rStyle w:val="Hyperlink"/>
+                <w:noProof/>
+              </w:rPr>
+              <w:t>2.3 Incorporando novos conceitos no Thesa</w:t>
+            </w:r>
+            <w:r>
+              <w:rPr>
+                <w:noProof/>
+                <w:webHidden/>
+              </w:rPr>
+              <w:tab/>
+            </w:r>
+            <w:r>
+              <w:rPr>
+                <w:noProof/>
+                <w:webHidden/>
+              </w:rPr>
+              <w:fldChar w:fldCharType="begin"/>
+            </w:r>
+            <w:r>
+              <w:rPr>
+                <w:noProof/>
+                <w:webHidden/>
+              </w:rPr>
+              <w:instrText xml:space="preserve"> PAGEREF _Toc13125293 \h </w:instrText>
+            </w:r>
+            <w:r>
+              <w:rPr>
+                <w:noProof/>
+                <w:webHidden/>
+              </w:rPr>
+            </w:r>
+            <w:r>
+              <w:rPr>
+                <w:noProof/>
+                <w:webHidden/>
+              </w:rPr>
+              <w:fldChar w:fldCharType="separate"/>
+            </w:r>
+            <w:r>
+              <w:rPr>
+                <w:noProof/>
+                <w:webHidden/>
+              </w:rPr>
+              <w:t>6</w:t>
+            </w:r>
+            <w:r>
+              <w:rPr>
+                <w:noProof/>
+                <w:webHidden/>
+              </w:rPr>
+              <w:fldChar w:fldCharType="end"/>
+            </w:r>
+          </w:hyperlink>
+        </w:p>
+        <w:p>
+          <w:pPr>
+            <w:pStyle w:val="Sumrio1"/>
+            <w:tabs>
+              <w:tab w:val="right" w:leader="dot" w:pos="8494"/>
+            </w:tabs>
+            <w:rPr>
+              <w:noProof/>
+            </w:rPr>
+          </w:pPr>
+          <w:hyperlink w:anchor="_Toc13125294" w:history="1">
+            <w:r>
+              <w:rPr>
+                <w:rStyle w:val="Hyperlink"/>
+                <w:noProof/>
+              </w:rPr>
+              <w:t>REFERÊNCIAS</w:t>
+            </w:r>
+            <w:r>
+              <w:rPr>
+                <w:noProof/>
+                <w:webHidden/>
+              </w:rPr>
+              <w:tab/>
+            </w:r>
+            <w:r>
+              <w:rPr>
+                <w:noProof/>
+                <w:webHidden/>
+              </w:rPr>
+              <w:fldChar w:fldCharType="begin"/>
+            </w:r>
+            <w:r>
+              <w:rPr>
+                <w:noProof/>
+                <w:webHidden/>
+              </w:rPr>
+              <w:instrText xml:space="preserve"> PAGEREF _Toc13125294 \h </w:instrText>
+            </w:r>
+            <w:r>
+              <w:rPr>
+                <w:noProof/>
+                <w:webHidden/>
+              </w:rPr>
+            </w:r>
+            <w:r>
+              <w:rPr>
+                <w:noProof/>
+                <w:webHidden/>
+              </w:rPr>
+              <w:fldChar w:fldCharType="separate"/>
+            </w:r>
+            <w:r>
+              <w:rPr>
+                <w:noProof/>
+                <w:webHidden/>
+              </w:rPr>
+              <w:t>8</w:t>
+            </w:r>
+            <w:r>
+              <w:rPr>
+                <w:noProof/>
+                <w:webHidden/>
+              </w:rPr>
+              <w:fldChar w:fldCharType="end"/>
+            </w:r>
+          </w:hyperlink>
+        </w:p>
+        <w:p>
+          <w:r>
+            <w:rPr>
+              <w:b/>
+              <w:bCs/>
+            </w:rPr>
+            <w:fldChar w:fldCharType="end"/>
+          </w:r>
+        </w:p>
+      </w:sdtContent>
+    </w:sdt>
+    <w:p>
+      <w:pPr>
         <w:jc w:val="center"/>
         <w:rPr>
           <w:rFonts w:cs="Segoe UI"/>
@@ -216,29 +698,23 @@
           <w:rFonts w:cs="Segoe UI"/>
         </w:rPr>
       </w:pPr>
-    </w:p>
-    <w:p>
-      <w:pPr>
-        <w:jc w:val="center"/>
-        <w:rPr>
-          <w:rFonts w:cs="Segoe UI"/>
-        </w:rPr>
-      </w:pPr>
-      <w:r>
-        <w:rPr>
-          <w:rFonts w:cs="Segoe UI"/>
-        </w:rPr>
+      <w:r>
+        <w:rPr>
+          <w:rFonts w:cs="Segoe UI"/>
+        </w:rPr>
+        <w:t>Porto Alegre - 2018</w:t>
+      </w:r>
+    </w:p>
+    <w:p>
+      <w:pPr>
+        <w:pStyle w:val="Ttulo1"/>
+      </w:pPr>
+      <w:bookmarkStart w:id="0" w:name="_Toc13125289"/>
+      <w:r>
         <w:lastRenderedPageBreak/>
-        <w:t>Porto Alegre - 2018</w:t>
-      </w:r>
-    </w:p>
-    <w:p>
-      <w:pPr>
-        <w:pStyle w:val="Ttulo1"/>
-      </w:pPr>
-      <w:r>
         <w:t>1 Introdução</w:t>
       </w:r>
+      <w:bookmarkEnd w:id="0"/>
     </w:p>
     <w:p>
       <w:pPr>
@@ -282,15 +758,18 @@
       <w:pPr>
         <w:pStyle w:val="Ttulo1"/>
       </w:pPr>
+      <w:bookmarkStart w:id="1" w:name="_Toc13125290"/>
       <w:r>
         <w:lastRenderedPageBreak/>
         <w:t>2 Thesa – Tesauro Semântico</w:t>
       </w:r>
+      <w:bookmarkEnd w:id="1"/>
     </w:p>
     <w:p>
       <w:pPr>
         <w:pStyle w:val="Ttulo2"/>
       </w:pPr>
+      <w:bookmarkStart w:id="2" w:name="_Toc13125291"/>
       <w:proofErr w:type="gramStart"/>
       <w:r>
         <w:t>2.1 Criando</w:t>
@@ -299,11 +778,13 @@
       <w:r>
         <w:t xml:space="preserve"> um tesauro ou vocabulário controlado</w:t>
       </w:r>
+      <w:bookmarkEnd w:id="2"/>
     </w:p>
     <w:p>
       <w:pPr>
         <w:pStyle w:val="Ttulo2"/>
       </w:pPr>
+      <w:bookmarkStart w:id="3" w:name="_Toc13125292"/>
       <w:proofErr w:type="gramStart"/>
       <w:r>
         <w:t>2.2 Incorporando</w:t>
@@ -318,6 +799,7 @@
       <w:r>
         <w:t xml:space="preserve"> no Thesa</w:t>
       </w:r>
+      <w:bookmarkEnd w:id="3"/>
     </w:p>
     <w:p>
       <w:r>
@@ -341,7 +823,12 @@
       </w:r>
       <w:proofErr w:type="gramStart"/>
       <w:r>
-        <w:t>Figura</w:t>
+        <w:t>Fig</w:t>
+      </w:r>
+      <w:bookmarkStart w:id="4" w:name="_GoBack"/>
+      <w:bookmarkEnd w:id="4"/>
+      <w:r>
+        <w:t>ura</w:t>
       </w:r>
       <w:proofErr w:type="gramEnd"/>
       <w:r>
@@ -364,24 +851,46 @@
       <w:pPr>
         <w:pStyle w:val="Legenda-figura"/>
       </w:pPr>
-      <w:bookmarkStart w:id="0" w:name="_Ref524949523"/>
-      <w:bookmarkStart w:id="1" w:name="_Ref524949535"/>
+      <w:bookmarkStart w:id="5" w:name="_Ref524949535"/>
+      <w:bookmarkStart w:id="6" w:name="_Ref524949523"/>
       <w:r>
         <w:t xml:space="preserve">Figura </w:t>
       </w:r>
-      <w:fldSimple w:instr=" SEQ Figura \* ARABIC ">
-        <w:r>
-          <w:rPr>
-            <w:noProof/>
-          </w:rPr>
-          <w:t>1</w:t>
-        </w:r>
-      </w:fldSimple>
-      <w:bookmarkEnd w:id="1"/>
+      <w:r>
+        <w:rPr>
+          <w:noProof/>
+        </w:rPr>
+        <w:fldChar w:fldCharType="begin"/>
+      </w:r>
+      <w:r>
+        <w:rPr>
+          <w:noProof/>
+        </w:rPr>
+        <w:instrText xml:space="preserve"> SEQ Figura \* ARABIC </w:instrText>
+      </w:r>
+      <w:r>
+        <w:rPr>
+          <w:noProof/>
+        </w:rPr>
+        <w:fldChar w:fldCharType="separate"/>
+      </w:r>
+      <w:r>
+        <w:rPr>
+          <w:noProof/>
+        </w:rPr>
+        <w:t>1</w:t>
+      </w:r>
+      <w:r>
+        <w:rPr>
+          <w:noProof/>
+        </w:rPr>
+        <w:fldChar w:fldCharType="end"/>
+      </w:r>
+      <w:bookmarkEnd w:id="5"/>
       <w:r>
         <w:t xml:space="preserve"> - Tela principal do tesauro</w:t>
       </w:r>
-      <w:bookmarkEnd w:id="0"/>
+      <w:bookmarkEnd w:id="6"/>
     </w:p>
     <w:p>
       <w:r>
@@ -443,14 +952,36 @@
         <w:lastRenderedPageBreak/>
         <w:t xml:space="preserve">Figura </w:t>
       </w:r>
-      <w:fldSimple w:instr=" SEQ Figura \* ARABIC ">
-        <w:r>
-          <w:rPr>
-            <w:noProof/>
-          </w:rPr>
-          <w:t>2</w:t>
-        </w:r>
-      </w:fldSimple>
+      <w:r>
+        <w:rPr>
+          <w:noProof/>
+        </w:rPr>
+        <w:fldChar w:fldCharType="begin"/>
+      </w:r>
+      <w:r>
+        <w:rPr>
+          <w:noProof/>
+        </w:rPr>
+        <w:instrText xml:space="preserve"> SEQ Figura \* ARABIC </w:instrText>
+      </w:r>
+      <w:r>
+        <w:rPr>
+          <w:noProof/>
+        </w:rPr>
+        <w:fldChar w:fldCharType="separate"/>
+      </w:r>
+      <w:r>
+        <w:rPr>
+          <w:noProof/>
+        </w:rPr>
+        <w:t>2</w:t>
+      </w:r>
+      <w:r>
+        <w:rPr>
+          <w:noProof/>
+        </w:rPr>
+        <w:fldChar w:fldCharType="end"/>
+      </w:r>
       <w:r>
         <w:t xml:space="preserve"> - Adicionar novos termos</w:t>
       </w:r>
@@ -559,12 +1090,8 @@
     <w:p>
       <w:r>
         <w:tab/>
-      </w:r>
-      <w:proofErr w:type="spellStart"/>
-      <w:r>
-        <w:t>È</w:t>
-      </w:r>
-      <w:proofErr w:type="spellEnd"/>
+        <w:t>É</w:t>
+      </w:r>
       <w:r>
         <w:t xml:space="preserve"> um campo obrigatório informar qual o idioma dos termos inseridos, se estão em Inglês ou Português.</w:t>
       </w:r>
@@ -651,27 +1178,17 @@
       <w:pPr>
         <w:pStyle w:val="Ttulo2"/>
       </w:pPr>
+      <w:bookmarkStart w:id="7" w:name="_Toc13125293"/>
       <w:proofErr w:type="gramStart"/>
       <w:r>
         <w:lastRenderedPageBreak/>
-        <w:t>2.</w:t>
-      </w:r>
-      <w:r>
-        <w:t>3</w:t>
-      </w:r>
-      <w:r>
-        <w:t xml:space="preserve"> Incorporando</w:t>
+        <w:t>2.3 Incorporando</w:t>
       </w:r>
       <w:proofErr w:type="gramEnd"/>
       <w:r>
-        <w:t xml:space="preserve"> novos </w:t>
-      </w:r>
-      <w:r>
-        <w:t>conceitos</w:t>
-      </w:r>
-      <w:r>
-        <w:t xml:space="preserve"> no Thesa</w:t>
-      </w:r>
+        <w:t xml:space="preserve"> novos conceitos no Thesa</w:t>
+      </w:r>
+      <w:bookmarkEnd w:id="7"/>
     </w:p>
     <w:p>
       <w:r>
@@ -692,19 +1209,41 @@
       <w:pPr>
         <w:pStyle w:val="Legenda-figura"/>
       </w:pPr>
-      <w:bookmarkStart w:id="2" w:name="_Ref524950169"/>
+      <w:bookmarkStart w:id="8" w:name="_Ref524950169"/>
       <w:r>
         <w:t xml:space="preserve">Figura </w:t>
       </w:r>
-      <w:fldSimple w:instr=" SEQ Figura \* ARABIC ">
-        <w:r>
-          <w:rPr>
-            <w:noProof/>
-          </w:rPr>
-          <w:t>3</w:t>
-        </w:r>
-      </w:fldSimple>
-      <w:bookmarkEnd w:id="2"/>
+      <w:r>
+        <w:rPr>
+          <w:noProof/>
+        </w:rPr>
+        <w:fldChar w:fldCharType="begin"/>
+      </w:r>
+      <w:r>
+        <w:rPr>
+          <w:noProof/>
+        </w:rPr>
+        <w:instrText xml:space="preserve"> SEQ Figura \* ARABIC </w:instrText>
+      </w:r>
+      <w:r>
+        <w:rPr>
+          <w:noProof/>
+        </w:rPr>
+        <w:fldChar w:fldCharType="separate"/>
+      </w:r>
+      <w:r>
+        <w:rPr>
+          <w:noProof/>
+        </w:rPr>
+        <w:t>3</w:t>
+      </w:r>
+      <w:r>
+        <w:rPr>
+          <w:noProof/>
+        </w:rPr>
+        <w:fldChar w:fldCharType="end"/>
+      </w:r>
+      <w:bookmarkEnd w:id="8"/>
       <w:r>
         <w:t xml:space="preserve"> - Visão geral do tesauro criado</w:t>
       </w:r>
@@ -865,30 +1404,14 @@
       <w:r>
         <w:t xml:space="preserve">O sistema irá mostrar o conceito criado, “Biblioteca pública”, que na base passe a ter a URI: </w:t>
       </w:r>
-      <w:r>
-        <w:fldChar w:fldCharType="begin"/>
-      </w:r>
-      <w:r>
-        <w:instrText xml:space="preserve"> HYPERLINK "</w:instrText>
-      </w:r>
-      <w:r>
-        <w:instrText>https://www.ufrgs.br/tesauros/index.php/thesa/c/13446</w:instrText>
-      </w:r>
-      <w:r>
-        <w:instrText xml:space="preserve">" </w:instrText>
-      </w:r>
-      <w:r>
-        <w:fldChar w:fldCharType="separate"/>
-      </w:r>
-      <w:r>
-        <w:rPr>
-          <w:rStyle w:val="Hyperlink"/>
-        </w:rPr>
-        <w:t>https://www.ufrgs.br/tesauros/index.php/thesa/c/13446</w:t>
-      </w:r>
-      <w:r>
-        <w:fldChar w:fldCharType="end"/>
-      </w:r>
+      <w:hyperlink r:id="rId10" w:history="1">
+        <w:r>
+          <w:rPr>
+            <w:rStyle w:val="Hyperlink"/>
+          </w:rPr>
+          <w:t>https://www.ufrgs.br/tesauros/index.php/thesa/c/13446</w:t>
+        </w:r>
+      </w:hyperlink>
       <w:r>
         <w:t xml:space="preserve">, endereço esse que sempre irá remeter para esse conceito, ou sua forma abreviada </w:t>
       </w:r>
@@ -923,7 +1446,7 @@
                     <pic:cNvPicPr/>
                   </pic:nvPicPr>
                   <pic:blipFill>
-                    <a:blip r:embed="rId10"/>
+                    <a:blip r:embed="rId11"/>
                     <a:stretch>
                       <a:fillRect/>
                     </a:stretch>
@@ -977,7 +1500,7 @@
                     <pic:cNvPicPr/>
                   </pic:nvPicPr>
                   <pic:blipFill>
-                    <a:blip r:embed="rId11"/>
+                    <a:blip r:embed="rId12"/>
                     <a:stretch>
                       <a:fillRect/>
                     </a:stretch>
@@ -1020,8 +1543,6 @@
         <w:tab/>
         <w:t>Pode-se também vincular uma imagem ao conceito.</w:t>
       </w:r>
-      <w:bookmarkStart w:id="3" w:name="_GoBack"/>
-      <w:bookmarkEnd w:id="3"/>
     </w:p>
     <w:p>
       <w:r>
@@ -1047,10 +1568,12 @@
       <w:pPr>
         <w:pStyle w:val="Ttulo1"/>
       </w:pPr>
+      <w:bookmarkStart w:id="9" w:name="_Toc13125294"/>
       <w:r>
         <w:lastRenderedPageBreak/>
         <w:t>REFERÊNCIAS</w:t>
       </w:r>
+      <w:bookmarkEnd w:id="9"/>
     </w:p>
     <w:p>
       <w:r>
@@ -1079,7 +1602,7 @@
         </w:rPr>
         <w:t>, v. 3, n. 2, p. 124-145, 2017. DOI: </w:t>
       </w:r>
-      <w:hyperlink r:id="rId12" w:tgtFrame="_new" w:history="1">
+      <w:hyperlink r:id="rId13" w:tgtFrame="_new" w:history="1">
         <w:r>
           <w:rPr>
             <w:rStyle w:val="Hyperlink"/>
@@ -1665,6 +2188,51 @@
       </w:tblBorders>
     </w:tblPr>
   </w:style>
+  <w:style w:type="paragraph" w:styleId="CabealhodoSumrio">
+    <w:name w:val="TOC Heading"/>
+    <w:basedOn w:val="Ttulo1"/>
+    <w:next w:val="Normal"/>
+    <w:uiPriority w:val="39"/>
+    <w:unhideWhenUsed/>
+    <w:qFormat/>
+    <w:rsid w:val="009F1AD5"/>
+    <w:pPr>
+      <w:spacing w:before="240" w:after="0"/>
+      <w:jc w:val="left"/>
+      <w:outlineLvl w:val="9"/>
+    </w:pPr>
+    <w:rPr>
+      <w:rFonts w:asciiTheme="majorHAnsi" w:hAnsiTheme="majorHAnsi"/>
+      <w:b w:val="0"/>
+      <w:sz w:val="32"/>
+      <w:lang w:eastAsia="pt-BR"/>
+    </w:rPr>
+  </w:style>
+  <w:style w:type="paragraph" w:styleId="Sumrio1">
+    <w:name w:val="toc 1"/>
+    <w:basedOn w:val="Normal"/>
+    <w:next w:val="Normal"/>
+    <w:autoRedefine/>
+    <w:uiPriority w:val="39"/>
+    <w:unhideWhenUsed/>
+    <w:rsid w:val="009F1AD5"/>
+    <w:pPr>
+      <w:spacing w:after="100"/>
+    </w:pPr>
+  </w:style>
+  <w:style w:type="paragraph" w:styleId="Sumrio2">
+    <w:name w:val="toc 2"/>
+    <w:basedOn w:val="Normal"/>
+    <w:next w:val="Normal"/>
+    <w:autoRedefine/>
+    <w:uiPriority w:val="39"/>
+    <w:unhideWhenUsed/>
+    <w:rsid w:val="009F1AD5"/>
+    <w:pPr>
+      <w:spacing w:after="100"/>
+      <w:ind w:left="240"/>
+    </w:pPr>
+  </w:style>
 </w:styles>
 </file>
 
@@ -1934,7 +2502,7 @@
 </file>
 
 <file path=customXml/itemProps1.xml><?xml version="1.0" encoding="utf-8"?>
-<ds:datastoreItem xmlns:ds="http://schemas.openxmlformats.org/officeDocument/2006/customXml" ds:itemID="{798585BC-0FAE-4BEC-81A5-3B1A4D2AB51C}">
+<ds:datastoreItem xmlns:ds="http://schemas.openxmlformats.org/officeDocument/2006/customXml" ds:itemID="{65D8C3FC-E41F-4368-BF97-30B2A1EF1C42}">
   <ds:schemaRefs>
     <ds:schemaRef ds:uri="http://schemas.openxmlformats.org/officeDocument/2006/bibliography"/>
   </ds:schemaRefs>
